--- a/Agenda en notulen/Notules/Notulen Vergadering 1 - 18-9-2014.docx
+++ b/Agenda en notulen/Notules/Notulen Vergadering 1 - 18-9-2014.docx
@@ -3,10 +3,83 @@
 <w:document xmlns:wpc="http://schemas.microsoft.com/office/word/2010/wordprocessingCanvas" xmlns:mc="http://schemas.openxmlformats.org/markup-compatibility/2006" xmlns:o="urn:schemas-microsoft-com:office:office" xmlns:r="http://schemas.openxmlformats.org/officeDocument/2006/relationships" xmlns:m="http://schemas.openxmlformats.org/officeDocument/2006/math" xmlns:v="urn:schemas-microsoft-com:vml" xmlns:wp14="http://schemas.microsoft.com/office/word/2010/wordprocessingDrawing" xmlns:wp="http://schemas.openxmlformats.org/drawingml/2006/wordprocessingDrawing" xmlns:w10="urn:schemas-microsoft-com:office:word" xmlns:w="http://schemas.openxmlformats.org/wordprocessingml/2006/main" xmlns:w14="http://schemas.microsoft.com/office/word/2010/wordml" xmlns:wpg="http://schemas.microsoft.com/office/word/2010/wordprocessingGroup" xmlns:wpi="http://schemas.microsoft.com/office/word/2010/wordprocessingInk" xmlns:wne="http://schemas.microsoft.com/office/word/2006/wordml" xmlns:wps="http://schemas.microsoft.com/office/word/2010/wordprocessingShape" mc:Ignorable="w14 wp14">
   <w:body>
     <w:p>
+      <w:r>
+        <w:t>Welkom iedereen bij deze vergadering.</w:t>
+      </w:r>
+    </w:p>
+    <w:p>
+      <w:r>
+        <w:t>Voorzitter: Kevin</w:t>
+      </w:r>
+    </w:p>
+    <w:p>
+      <w:r>
+        <w:t>Notulist: Pieter Hoek</w:t>
+      </w:r>
+    </w:p>
+    <w:p>
+      <w:r>
+        <w:t>Niks toe te voegen aan de agenda.</w:t>
+      </w:r>
+    </w:p>
+    <w:p>
+      <w:r>
+        <w:t>Mededeling: Goed teamverband</w:t>
+      </w:r>
+    </w:p>
+    <w:p/>
+    <w:p>
+      <w:r>
+        <w:t>Communicate afwezigheid: Skype &amp; Whatsapp. Na de vergadering uitwisselen.</w:t>
+      </w:r>
+    </w:p>
+    <w:p/>
+    <w:p>
+      <w:r>
+        <w:t xml:space="preserve">Taakverdeling: Wie doet wat kwa programmeren? Wie werkt aan applicatie en welk deel? </w:t>
+      </w:r>
+    </w:p>
+    <w:p>
+      <w:r>
+        <w:t>Met ze allen beheer, Pieter: Finance, Marco: Development, Kevin: Sales. Beginnen beheer.</w:t>
+      </w:r>
+    </w:p>
+    <w:p>
+      <w:r>
+        <w:t>Creeren databaase: Marco. In de week  van de uitwerkingsfase.</w:t>
+      </w:r>
+    </w:p>
+    <w:p/>
+    <w:p>
+      <w:r>
+        <w:t>Plan van aanpak bekeken.</w:t>
+      </w:r>
+    </w:p>
+    <w:p>
+      <w:r>
+        <w:t>Marco: “lege pagina” – komt een inhoudsopgave</w:t>
+      </w:r>
+    </w:p>
+    <w:p>
+      <w:r>
+        <w:t>Marco: “2 verschillende namen” – sync fout.</w:t>
+      </w:r>
+    </w:p>
+    <w:p>
+      <w:r>
+        <w:t>Marco: “Risk geen kopje” – Word aangepast.</w:t>
+      </w:r>
+    </w:p>
+    <w:p/>
+    <w:p>
+      <w:r>
+        <w:t>Volgende week zelfde tijd. (25-9-2014, 10u).</w:t>
+      </w:r>
       <w:bookmarkStart w:id="0" w:name="_GoBack"/>
       <w:bookmarkEnd w:id="0"/>
     </w:p>
     <w:sectPr>
+      <w:headerReference w:type="default" r:id="rId7"/>
       <w:pgSz w:w="11906" w:h="16838"/>
       <w:pgMar w:top="1417" w:right="1417" w:bottom="1417" w:left="1417" w:header="708" w:footer="708" w:gutter="0"/>
       <w:cols w:space="708"/>
@@ -14,6 +87,89 @@
     </w:sectPr>
   </w:body>
 </w:document>
+</file>
+
+<file path=word/endnotes.xml><?xml version="1.0" encoding="utf-8"?>
+<w:endnotes xmlns:wpc="http://schemas.microsoft.com/office/word/2010/wordprocessingCanvas" xmlns:mc="http://schemas.openxmlformats.org/markup-compatibility/2006" xmlns:o="urn:schemas-microsoft-com:office:office" xmlns:r="http://schemas.openxmlformats.org/officeDocument/2006/relationships" xmlns:m="http://schemas.openxmlformats.org/officeDocument/2006/math" xmlns:v="urn:schemas-microsoft-com:vml" xmlns:wp14="http://schemas.microsoft.com/office/word/2010/wordprocessingDrawing" xmlns:wp="http://schemas.openxmlformats.org/drawingml/2006/wordprocessingDrawing" xmlns:w10="urn:schemas-microsoft-com:office:word" xmlns:w="http://schemas.openxmlformats.org/wordprocessingml/2006/main" xmlns:w14="http://schemas.microsoft.com/office/word/2010/wordml" xmlns:wpg="http://schemas.microsoft.com/office/word/2010/wordprocessingGroup" xmlns:wpi="http://schemas.microsoft.com/office/word/2010/wordprocessingInk" xmlns:wne="http://schemas.microsoft.com/office/word/2006/wordml" xmlns:wps="http://schemas.microsoft.com/office/word/2010/wordprocessingShape" mc:Ignorable="w14 wp14">
+  <w:endnote w:type="separator" w:id="-1">
+    <w:p>
+      <w:pPr>
+        <w:spacing w:after="0" w:line="240" w:lineRule="auto"/>
+      </w:pPr>
+      <w:r>
+        <w:separator/>
+      </w:r>
+    </w:p>
+  </w:endnote>
+  <w:endnote w:type="continuationSeparator" w:id="0">
+    <w:p>
+      <w:pPr>
+        <w:spacing w:after="0" w:line="240" w:lineRule="auto"/>
+      </w:pPr>
+      <w:r>
+        <w:continuationSeparator/>
+      </w:r>
+    </w:p>
+  </w:endnote>
+</w:endnotes>
+</file>
+
+<file path=word/footnotes.xml><?xml version="1.0" encoding="utf-8"?>
+<w:footnotes xmlns:wpc="http://schemas.microsoft.com/office/word/2010/wordprocessingCanvas" xmlns:mc="http://schemas.openxmlformats.org/markup-compatibility/2006" xmlns:o="urn:schemas-microsoft-com:office:office" xmlns:r="http://schemas.openxmlformats.org/officeDocument/2006/relationships" xmlns:m="http://schemas.openxmlformats.org/officeDocument/2006/math" xmlns:v="urn:schemas-microsoft-com:vml" xmlns:wp14="http://schemas.microsoft.com/office/word/2010/wordprocessingDrawing" xmlns:wp="http://schemas.openxmlformats.org/drawingml/2006/wordprocessingDrawing" xmlns:w10="urn:schemas-microsoft-com:office:word" xmlns:w="http://schemas.openxmlformats.org/wordprocessingml/2006/main" xmlns:w14="http://schemas.microsoft.com/office/word/2010/wordml" xmlns:wpg="http://schemas.microsoft.com/office/word/2010/wordprocessingGroup" xmlns:wpi="http://schemas.microsoft.com/office/word/2010/wordprocessingInk" xmlns:wne="http://schemas.microsoft.com/office/word/2006/wordml" xmlns:wps="http://schemas.microsoft.com/office/word/2010/wordprocessingShape" mc:Ignorable="w14 wp14">
+  <w:footnote w:type="separator" w:id="-1">
+    <w:p>
+      <w:pPr>
+        <w:spacing w:after="0" w:line="240" w:lineRule="auto"/>
+      </w:pPr>
+      <w:r>
+        <w:separator/>
+      </w:r>
+    </w:p>
+  </w:footnote>
+  <w:footnote w:type="continuationSeparator" w:id="0">
+    <w:p>
+      <w:pPr>
+        <w:spacing w:after="0" w:line="240" w:lineRule="auto"/>
+      </w:pPr>
+      <w:r>
+        <w:continuationSeparator/>
+      </w:r>
+    </w:p>
+  </w:footnote>
+</w:footnotes>
+</file>
+
+<file path=word/header1.xml><?xml version="1.0" encoding="utf-8"?>
+<w:hdr xmlns:wpc="http://schemas.microsoft.com/office/word/2010/wordprocessingCanvas" xmlns:mc="http://schemas.openxmlformats.org/markup-compatibility/2006" xmlns:o="urn:schemas-microsoft-com:office:office" xmlns:r="http://schemas.openxmlformats.org/officeDocument/2006/relationships" xmlns:m="http://schemas.openxmlformats.org/officeDocument/2006/math" xmlns:v="urn:schemas-microsoft-com:vml" xmlns:wp14="http://schemas.microsoft.com/office/word/2010/wordprocessingDrawing" xmlns:wp="http://schemas.openxmlformats.org/drawingml/2006/wordprocessingDrawing" xmlns:w10="urn:schemas-microsoft-com:office:word" xmlns:w="http://schemas.openxmlformats.org/wordprocessingml/2006/main" xmlns:w14="http://schemas.microsoft.com/office/word/2010/wordml" xmlns:wpg="http://schemas.microsoft.com/office/word/2010/wordprocessingGroup" xmlns:wpi="http://schemas.microsoft.com/office/word/2010/wordprocessingInk" xmlns:wne="http://schemas.microsoft.com/office/word/2006/wordml" xmlns:wps="http://schemas.microsoft.com/office/word/2010/wordprocessingShape" mc:Ignorable="w14 wp14">
+  <w:p>
+    <w:pPr>
+      <w:pStyle w:val="Header"/>
+      <w:rPr>
+        <w:lang w:val="en-US"/>
+      </w:rPr>
+    </w:pPr>
+    <w:r>
+      <w:rPr>
+        <w:lang w:val="en-US"/>
+      </w:rPr>
+      <w:t>Team Fourtwenty</w:t>
+    </w:r>
+    <w:r>
+      <w:rPr>
+        <w:lang w:val="en-US"/>
+      </w:rPr>
+      <w:tab/>
+      <w:t>18-9-14</w:t>
+    </w:r>
+    <w:r>
+      <w:rPr>
+        <w:lang w:val="en-US"/>
+      </w:rPr>
+      <w:tab/>
+      <w:t>Pieter Hoek, Kevin Ly, Marco Havermans</w:t>
+    </w:r>
+  </w:p>
+</w:hdr>
 </file>
 
 <file path=word/styles.xml><?xml version="1.0" encoding="utf-8"?>
@@ -202,6 +358,50 @@
     <w:uiPriority w:val="99"/>
     <w:semiHidden/>
     <w:unhideWhenUsed/>
+  </w:style>
+  <w:style w:type="paragraph" w:styleId="Header">
+    <w:name w:val="header"/>
+    <w:basedOn w:val="Normal"/>
+    <w:link w:val="HeaderChar"/>
+    <w:uiPriority w:val="99"/>
+    <w:unhideWhenUsed/>
+    <w:rsid w:val="00B110FC"/>
+    <w:pPr>
+      <w:tabs>
+        <w:tab w:val="center" w:pos="4536"/>
+        <w:tab w:val="right" w:pos="9072"/>
+      </w:tabs>
+      <w:spacing w:after="0" w:line="240" w:lineRule="auto"/>
+    </w:pPr>
+  </w:style>
+  <w:style w:type="character" w:customStyle="1" w:styleId="HeaderChar">
+    <w:name w:val="Header Char"/>
+    <w:basedOn w:val="DefaultParagraphFont"/>
+    <w:link w:val="Header"/>
+    <w:uiPriority w:val="99"/>
+    <w:rsid w:val="00B110FC"/>
+  </w:style>
+  <w:style w:type="paragraph" w:styleId="Footer">
+    <w:name w:val="footer"/>
+    <w:basedOn w:val="Normal"/>
+    <w:link w:val="FooterChar"/>
+    <w:uiPriority w:val="99"/>
+    <w:unhideWhenUsed/>
+    <w:rsid w:val="00B110FC"/>
+    <w:pPr>
+      <w:tabs>
+        <w:tab w:val="center" w:pos="4536"/>
+        <w:tab w:val="right" w:pos="9072"/>
+      </w:tabs>
+      <w:spacing w:after="0" w:line="240" w:lineRule="auto"/>
+    </w:pPr>
+  </w:style>
+  <w:style w:type="character" w:customStyle="1" w:styleId="FooterChar">
+    <w:name w:val="Footer Char"/>
+    <w:basedOn w:val="DefaultParagraphFont"/>
+    <w:link w:val="Footer"/>
+    <w:uiPriority w:val="99"/>
+    <w:rsid w:val="00B110FC"/>
   </w:style>
 </w:styles>
 </file>
@@ -393,6 +593,50 @@
     <w:semiHidden/>
     <w:unhideWhenUsed/>
   </w:style>
+  <w:style w:type="paragraph" w:styleId="Header">
+    <w:name w:val="header"/>
+    <w:basedOn w:val="Normal"/>
+    <w:link w:val="HeaderChar"/>
+    <w:uiPriority w:val="99"/>
+    <w:unhideWhenUsed/>
+    <w:rsid w:val="00B110FC"/>
+    <w:pPr>
+      <w:tabs>
+        <w:tab w:val="center" w:pos="4536"/>
+        <w:tab w:val="right" w:pos="9072"/>
+      </w:tabs>
+      <w:spacing w:after="0" w:line="240" w:lineRule="auto"/>
+    </w:pPr>
+  </w:style>
+  <w:style w:type="character" w:customStyle="1" w:styleId="HeaderChar">
+    <w:name w:val="Header Char"/>
+    <w:basedOn w:val="DefaultParagraphFont"/>
+    <w:link w:val="Header"/>
+    <w:uiPriority w:val="99"/>
+    <w:rsid w:val="00B110FC"/>
+  </w:style>
+  <w:style w:type="paragraph" w:styleId="Footer">
+    <w:name w:val="footer"/>
+    <w:basedOn w:val="Normal"/>
+    <w:link w:val="FooterChar"/>
+    <w:uiPriority w:val="99"/>
+    <w:unhideWhenUsed/>
+    <w:rsid w:val="00B110FC"/>
+    <w:pPr>
+      <w:tabs>
+        <w:tab w:val="center" w:pos="4536"/>
+        <w:tab w:val="right" w:pos="9072"/>
+      </w:tabs>
+      <w:spacing w:after="0" w:line="240" w:lineRule="auto"/>
+    </w:pPr>
+  </w:style>
+  <w:style w:type="character" w:customStyle="1" w:styleId="FooterChar">
+    <w:name w:val="Footer Char"/>
+    <w:basedOn w:val="DefaultParagraphFont"/>
+    <w:link w:val="Footer"/>
+    <w:uiPriority w:val="99"/>
+    <w:rsid w:val="00B110FC"/>
+  </w:style>
 </w:styles>
 </file>
 
